--- a/Project Development Phase/Sprint 2.docx
+++ b/Project Development Phase/Sprint 2.docx
@@ -1,10 +1,11 @@
 
 <file path=word/document.xml><?xml version="1.0" encoding="utf-8"?>
-<w:document xmlns:wpc="http://schemas.microsoft.com/office/word/2010/wordprocessingCanvas" xmlns:cx="http://schemas.microsoft.com/office/drawing/2014/chartex" xmlns:cx1="http://schemas.microsoft.com/office/drawing/2015/9/8/chartex" xmlns:cx2="http://schemas.microsoft.com/office/drawing/2015/10/21/chartex" xmlns:cx3="http://schemas.microsoft.com/office/drawing/2016/5/9/chartex" xmlns:cx4="http://schemas.microsoft.com/office/drawing/2016/5/10/chartex" xmlns:cx5="http://schemas.microsoft.com/office/drawing/2016/5/11/chartex" xmlns:cx6="http://schemas.microsoft.com/office/drawing/2016/5/12/chartex" xmlns:cx7="http://schemas.microsoft.com/office/drawing/2016/5/13/chartex" xmlns:cx8="http://schemas.microsoft.com/office/drawing/2016/5/14/chartex" xmlns:mc="http://schemas.openxmlformats.org/markup-compatibility/2006" xmlns:aink="http://schemas.microsoft.com/office/drawing/2016/ink" xmlns:am3d="http://schemas.microsoft.com/office/drawing/2017/model3d" xmlns:o="urn:schemas-microsoft-com:office:office" xmlns:oel="http://schemas.microsoft.com/office/2019/extlst" xmlns:r="http://schemas.openxmlformats.org/officeDocument/2006/relationships" xmlns:m="http://schemas.openxmlformats.org/officeDocument/2006/math" xmlns:v="urn:schemas-microsoft-com:vml" xmlns:wp14="http://schemas.microsoft.com/office/word/2010/wordprocessingDrawing" xmlns:wp="http://schemas.openxmlformats.org/drawingml/2006/wordprocessingDrawing" xmlns:w10="urn:schemas-microsoft-com:office:word" xmlns:w="http://schemas.openxmlformats.org/wordprocessingml/2006/main" xmlns:w14="http://schemas.microsoft.com/office/word/2010/wordml" xmlns:w15="http://schemas.microsoft.com/office/word/2012/wordml" xmlns:w16cex="http://schemas.microsoft.com/office/word/2018/wordml/cex" xmlns:w16cid="http://schemas.microsoft.com/office/word/2016/wordml/cid" xmlns:w16="http://schemas.microsoft.com/office/word/2018/wordml" xmlns:w16sdtdh="http://schemas.microsoft.com/office/word/2020/wordml/sdtdatahash" xmlns:w16se="http://schemas.microsoft.com/office/word/2015/wordml/symex" xmlns:wpg="http://schemas.microsoft.com/office/word/2010/wordprocessingGroup" xmlns:wpi="http://schemas.microsoft.com/office/word/2010/wordprocessingInk" xmlns:wne="http://schemas.microsoft.com/office/word/2006/wordml" xmlns:wps="http://schemas.microsoft.com/office/word/2010/wordprocessingShape" mc:Ignorable="w14 w15 w16se w16cid w16 w16cex w16sdtdh wp14">
+<w:document xmlns:wpc="http://schemas.microsoft.com/office/word/2010/wordprocessingCanvas" xmlns:cx="http://schemas.microsoft.com/office/drawing/2014/chartex" xmlns:cx1="http://schemas.microsoft.com/office/drawing/2015/9/8/chartex" xmlns:mc="http://schemas.openxmlformats.org/markup-compatibility/2006" xmlns:o="urn:schemas-microsoft-com:office:office" xmlns:r="http://schemas.openxmlformats.org/officeDocument/2006/relationships" xmlns:m="http://schemas.openxmlformats.org/officeDocument/2006/math" xmlns:v="urn:schemas-microsoft-com:vml" xmlns:wp14="http://schemas.microsoft.com/office/word/2010/wordprocessingDrawing" xmlns:wp="http://schemas.openxmlformats.org/drawingml/2006/wordprocessingDrawing" xmlns:w10="urn:schemas-microsoft-com:office:word" xmlns:w="http://schemas.openxmlformats.org/wordprocessingml/2006/main" xmlns:w14="http://schemas.microsoft.com/office/word/2010/wordml" xmlns:w15="http://schemas.microsoft.com/office/word/2012/wordml" xmlns:w16se="http://schemas.microsoft.com/office/word/2015/wordml/symex" xmlns:wpg="http://schemas.microsoft.com/office/word/2010/wordprocessingGroup" xmlns:wpi="http://schemas.microsoft.com/office/word/2010/wordprocessingInk" xmlns:wne="http://schemas.microsoft.com/office/word/2006/wordml" xmlns:wps="http://schemas.microsoft.com/office/word/2010/wordprocessingShape" mc:Ignorable="w14 w15 w16se wp14">
   <w:body>
     <w:p>
       <w:pPr>
-        <w:spacing w:after="47" w:line="240" w:lineRule="auto"/>
+        <w:spacing w:after="16"/>
+        <w:ind w:left="14"/>
       </w:pPr>
       <w:r>
         <w:rPr>
@@ -27,41 +28,50 @@
         </w:rPr>
         <w:t xml:space="preserve">Sprint-2 </w:t>
       </w:r>
-    </w:p>
-    <w:p>
-      <w:pPr>
-        <w:spacing w:after="23"/>
+      <w:r>
+        <w:t xml:space="preserve"> </w:t>
+      </w:r>
+    </w:p>
+    <w:p>
+      <w:pPr>
+        <w:spacing w:after="0"/>
+        <w:ind w:left="14"/>
       </w:pPr>
       <w:r>
         <w:rPr>
           <w:rFonts w:ascii="Arial" w:eastAsia="Arial" w:hAnsi="Arial" w:cs="Arial"/>
           <w:b/>
         </w:rPr>
+        <w:t xml:space="preserve"> </w:t>
+      </w:r>
+      <w:r>
         <w:t xml:space="preserve"> </w:t>
       </w:r>
     </w:p>
     <w:tbl>
       <w:tblPr>
         <w:tblStyle w:val="TableGrid"/>
-        <w:tblW w:w="9352" w:type="dxa"/>
-        <w:tblInd w:w="5" w:type="dxa"/>
+        <w:tblW w:w="9354" w:type="dxa"/>
+        <w:tblInd w:w="24" w:type="dxa"/>
         <w:tblCellMar>
-          <w:left w:w="108" w:type="dxa"/>
+          <w:top w:w="9" w:type="dxa"/>
+          <w:left w:w="106" w:type="dxa"/>
+          <w:bottom w:w="0" w:type="dxa"/>
           <w:right w:w="115" w:type="dxa"/>
         </w:tblCellMar>
         <w:tblLook w:val="04A0" w:firstRow="1" w:lastRow="0" w:firstColumn="1" w:lastColumn="0" w:noHBand="0" w:noVBand="1"/>
       </w:tblPr>
       <w:tblGrid>
-        <w:gridCol w:w="4508"/>
+        <w:gridCol w:w="4510"/>
         <w:gridCol w:w="4844"/>
       </w:tblGrid>
       <w:tr>
         <w:trPr>
-          <w:trHeight w:val="264"/>
+          <w:trHeight w:val="302"/>
         </w:trPr>
         <w:tc>
           <w:tcPr>
-            <w:tcW w:w="4508" w:type="dxa"/>
+            <w:tcW w:w="4510" w:type="dxa"/>
             <w:tcBorders>
               <w:top w:val="single" w:sz="4" w:space="0" w:color="000000"/>
               <w:left w:val="single" w:sz="4" w:space="0" w:color="000000"/>
@@ -70,11 +80,18 @@
             </w:tcBorders>
           </w:tcPr>
           <w:p>
+            <w:pPr>
+              <w:spacing w:after="0"/>
+              <w:ind w:left="2"/>
+            </w:pPr>
             <w:r>
               <w:rPr>
                 <w:rFonts w:ascii="Arial" w:eastAsia="Arial" w:hAnsi="Arial" w:cs="Arial"/>
               </w:rPr>
               <w:t xml:space="preserve">Date </w:t>
+            </w:r>
+            <w:r>
+              <w:t xml:space="preserve"> </w:t>
             </w:r>
           </w:p>
         </w:tc>
@@ -89,22 +106,28 @@
             </w:tcBorders>
           </w:tcPr>
           <w:p>
+            <w:pPr>
+              <w:spacing w:after="0"/>
+            </w:pPr>
             <w:r>
               <w:rPr>
                 <w:rFonts w:ascii="Arial" w:eastAsia="Arial" w:hAnsi="Arial" w:cs="Arial"/>
               </w:rPr>
               <w:t xml:space="preserve">7 November 2022 </w:t>
             </w:r>
+            <w:r>
+              <w:t xml:space="preserve"> </w:t>
+            </w:r>
           </w:p>
         </w:tc>
       </w:tr>
       <w:tr>
         <w:trPr>
-          <w:trHeight w:val="262"/>
+          <w:trHeight w:val="300"/>
         </w:trPr>
         <w:tc>
           <w:tcPr>
-            <w:tcW w:w="4508" w:type="dxa"/>
+            <w:tcW w:w="4510" w:type="dxa"/>
             <w:tcBorders>
               <w:top w:val="single" w:sz="4" w:space="0" w:color="000000"/>
               <w:left w:val="single" w:sz="4" w:space="0" w:color="000000"/>
@@ -113,11 +136,18 @@
             </w:tcBorders>
           </w:tcPr>
           <w:p>
+            <w:pPr>
+              <w:spacing w:after="0"/>
+              <w:ind w:left="2"/>
+            </w:pPr>
             <w:r>
               <w:rPr>
                 <w:rFonts w:ascii="Arial" w:eastAsia="Arial" w:hAnsi="Arial" w:cs="Arial"/>
               </w:rPr>
               <w:t xml:space="preserve">Team ID </w:t>
+            </w:r>
+            <w:r>
+              <w:t xml:space="preserve"> </w:t>
             </w:r>
           </w:p>
         </w:tc>
@@ -132,28 +162,25 @@
             </w:tcBorders>
           </w:tcPr>
           <w:p>
+            <w:pPr>
+              <w:spacing w:after="0"/>
+            </w:pPr>
             <w:r>
               <w:rPr>
                 <w:rFonts w:ascii="Arial" w:eastAsia="Arial" w:hAnsi="Arial" w:cs="Arial"/>
               </w:rPr>
-              <w:t>PNT</w:t>
-            </w:r>
-            <w:r>
-              <w:rPr>
-                <w:rFonts w:ascii="Arial" w:eastAsia="Arial" w:hAnsi="Arial" w:cs="Arial"/>
-              </w:rPr>
-              <w:t>2022TMID08486</w:t>
+              <w:t>PNT2022TMID08486</w:t>
             </w:r>
           </w:p>
         </w:tc>
       </w:tr>
       <w:tr>
         <w:trPr>
-          <w:trHeight w:val="516"/>
+          <w:trHeight w:val="593"/>
         </w:trPr>
         <w:tc>
           <w:tcPr>
-            <w:tcW w:w="4508" w:type="dxa"/>
+            <w:tcW w:w="4510" w:type="dxa"/>
             <w:tcBorders>
               <w:top w:val="single" w:sz="4" w:space="0" w:color="000000"/>
               <w:left w:val="single" w:sz="4" w:space="0" w:color="000000"/>
@@ -162,11 +189,18 @@
             </w:tcBorders>
           </w:tcPr>
           <w:p>
+            <w:pPr>
+              <w:spacing w:after="0"/>
+              <w:ind w:left="2"/>
+            </w:pPr>
             <w:r>
               <w:rPr>
                 <w:rFonts w:ascii="Arial" w:eastAsia="Arial" w:hAnsi="Arial" w:cs="Arial"/>
               </w:rPr>
               <w:t xml:space="preserve">Project Name </w:t>
+            </w:r>
+            <w:r>
+              <w:t xml:space="preserve"> </w:t>
             </w:r>
           </w:p>
         </w:tc>
@@ -181,30 +215,41 @@
             </w:tcBorders>
           </w:tcPr>
           <w:p>
+            <w:pPr>
+              <w:spacing w:after="0"/>
+            </w:pPr>
             <w:r>
               <w:rPr>
                 <w:rFonts w:ascii="Arial" w:eastAsia="Arial" w:hAnsi="Arial" w:cs="Arial"/>
               </w:rPr>
               <w:t xml:space="preserve">Industry-Specific Intelligent Fire Management System </w:t>
             </w:r>
+            <w:r>
+              <w:t xml:space="preserve"> </w:t>
+            </w:r>
           </w:p>
         </w:tc>
       </w:tr>
     </w:tbl>
     <w:p>
       <w:pPr>
-        <w:spacing w:after="176" w:line="240" w:lineRule="auto"/>
-      </w:pPr>
-      <w:r>
-        <w:rPr>
-          <w:rFonts w:ascii="Arial" w:eastAsia="Arial" w:hAnsi="Arial" w:cs="Arial"/>
-        </w:rPr>
-        <w:t xml:space="preserve"> </w:t>
-      </w:r>
-    </w:p>
-    <w:p>
-      <w:pPr>
-        <w:spacing w:after="174" w:line="240" w:lineRule="auto"/>
+        <w:spacing w:after="151"/>
+        <w:ind w:left="14"/>
+      </w:pPr>
+      <w:r>
+        <w:rPr>
+          <w:rFonts w:ascii="Arial" w:eastAsia="Arial" w:hAnsi="Arial" w:cs="Arial"/>
+        </w:rPr>
+        <w:t xml:space="preserve"> </w:t>
+      </w:r>
+      <w:r>
+        <w:t xml:space="preserve"> </w:t>
+      </w:r>
+    </w:p>
+    <w:p>
+      <w:pPr>
+        <w:spacing w:after="132"/>
+        <w:ind w:left="14"/>
       </w:pPr>
       <w:r>
         <w:rPr>
@@ -213,52 +258,73 @@
         </w:rPr>
         <w:t xml:space="preserve">                                                MONITORING SENSOR VALUES </w:t>
       </w:r>
-    </w:p>
-    <w:p>
-      <w:pPr>
-        <w:pStyle w:val="Heading1"/>
-      </w:pPr>
-      <w:r>
-        <w:t xml:space="preserve">Display the temperature values in the dashboard:  </w:t>
-      </w:r>
-    </w:p>
-    <w:p>
-      <w:pPr>
-        <w:spacing w:after="174" w:line="240" w:lineRule="auto"/>
-        <w:ind w:left="-5" w:right="-15" w:hanging="10"/>
-      </w:pPr>
-      <w:r>
-        <w:rPr>
-          <w:rFonts w:ascii="Arial" w:eastAsia="Arial" w:hAnsi="Arial" w:cs="Arial"/>
+      <w:r>
+        <w:t xml:space="preserve"> </w:t>
+      </w:r>
+    </w:p>
+    <w:p>
+      <w:pPr>
+        <w:ind w:left="-5" w:hanging="10"/>
+      </w:pPr>
+      <w:r>
+        <w:rPr>
+          <w:rFonts w:ascii="Arial" w:eastAsia="Arial" w:hAnsi="Arial" w:cs="Arial"/>
+          <w:b/>
           <w:sz w:val="20"/>
         </w:rPr>
-        <w:t xml:space="preserve">Submitted by: </w:t>
-      </w:r>
-      <w:proofErr w:type="spellStart"/>
+        <w:t xml:space="preserve">Display the temperature values in the dashboard:   </w:t>
+      </w:r>
+    </w:p>
+    <w:p>
+      <w:pPr>
+        <w:spacing w:after="132"/>
+        <w:ind w:left="-5" w:hanging="10"/>
+      </w:pPr>
+      <w:r>
+        <w:rPr>
+          <w:rFonts w:ascii="Arial" w:eastAsia="Arial" w:hAnsi="Arial" w:cs="Arial"/>
+          <w:sz w:val="20"/>
+        </w:rPr>
+        <w:t>Submitted by: RISHALIN, RAJASUSHMITHA, RAMYA, SAJITHA CHANDRAN</w:t>
+      </w:r>
+    </w:p>
+    <w:p>
+      <w:pPr>
+        <w:spacing w:after="158"/>
+        <w:ind w:left="-5" w:hanging="10"/>
+      </w:pPr>
       <w:proofErr w:type="gramStart"/>
       <w:r>
         <w:rPr>
           <w:rFonts w:ascii="Arial" w:eastAsia="Arial" w:hAnsi="Arial" w:cs="Arial"/>
           <w:sz w:val="20"/>
         </w:rPr>
-        <w:t>R</w:t>
-      </w:r>
+        <w:t>Student  Roll</w:t>
+      </w:r>
+      <w:proofErr w:type="gramEnd"/>
       <w:r>
         <w:rPr>
           <w:rFonts w:ascii="Arial" w:eastAsia="Arial" w:hAnsi="Arial" w:cs="Arial"/>
           <w:sz w:val="20"/>
         </w:rPr>
-        <w:t>ishalin,Rajasushmitha</w:t>
-      </w:r>
-      <w:proofErr w:type="gramEnd"/>
+        <w:t xml:space="preserve"> number:810419106050</w:t>
+      </w:r>
       <w:r>
         <w:rPr>
           <w:rFonts w:ascii="Arial" w:eastAsia="Arial" w:hAnsi="Arial" w:cs="Arial"/>
           <w:sz w:val="20"/>
         </w:rPr>
-        <w:t>,Ramya,Sajitha</w:t>
-      </w:r>
-      <w:proofErr w:type="spellEnd"/>
+        <w:t>,810419106043,810419106046,810419106053</w:t>
+      </w:r>
+      <w:r>
+        <w:t xml:space="preserve"> </w:t>
+      </w:r>
+    </w:p>
+    <w:p>
+      <w:pPr>
+        <w:spacing w:after="125"/>
+        <w:ind w:left="14"/>
+      </w:pPr>
       <w:r>
         <w:rPr>
           <w:rFonts w:ascii="Arial" w:eastAsia="Arial" w:hAnsi="Arial" w:cs="Arial"/>
@@ -266,109 +332,14 @@
         </w:rPr>
         <w:t xml:space="preserve"> </w:t>
       </w:r>
-      <w:proofErr w:type="spellStart"/>
-      <w:r>
-        <w:rPr>
-          <w:rFonts w:ascii="Arial" w:eastAsia="Arial" w:hAnsi="Arial" w:cs="Arial"/>
-          <w:sz w:val="20"/>
-        </w:rPr>
-        <w:t>chandran</w:t>
-      </w:r>
-      <w:proofErr w:type="spellEnd"/>
-    </w:p>
-    <w:p>
-      <w:pPr>
-        <w:spacing w:after="174" w:line="240" w:lineRule="auto"/>
-        <w:ind w:left="-5" w:right="-15" w:hanging="10"/>
-      </w:pPr>
-      <w:proofErr w:type="gramStart"/>
-      <w:r>
-        <w:rPr>
-          <w:rFonts w:ascii="Arial" w:eastAsia="Arial" w:hAnsi="Arial" w:cs="Arial"/>
-          <w:sz w:val="20"/>
-        </w:rPr>
-        <w:t>Student  Roll</w:t>
-      </w:r>
-      <w:proofErr w:type="gramEnd"/>
-      <w:r>
-        <w:rPr>
-          <w:rFonts w:ascii="Arial" w:eastAsia="Arial" w:hAnsi="Arial" w:cs="Arial"/>
-          <w:sz w:val="20"/>
-        </w:rPr>
-        <w:t xml:space="preserve"> number:81041910</w:t>
-      </w:r>
-      <w:r>
-        <w:rPr>
-          <w:rFonts w:ascii="Arial" w:eastAsia="Arial" w:hAnsi="Arial" w:cs="Arial"/>
-          <w:sz w:val="20"/>
-        </w:rPr>
-        <w:t>6050</w:t>
-      </w:r>
-      <w:r>
-        <w:rPr>
-          <w:rFonts w:ascii="Arial" w:eastAsia="Arial" w:hAnsi="Arial" w:cs="Arial"/>
-          <w:sz w:val="20"/>
-        </w:rPr>
-        <w:t>,81041910</w:t>
-      </w:r>
-      <w:r>
-        <w:rPr>
-          <w:rFonts w:ascii="Arial" w:eastAsia="Arial" w:hAnsi="Arial" w:cs="Arial"/>
-          <w:sz w:val="20"/>
-        </w:rPr>
-        <w:t>6043</w:t>
-      </w:r>
-      <w:r>
-        <w:rPr>
-          <w:rFonts w:ascii="Arial" w:eastAsia="Arial" w:hAnsi="Arial" w:cs="Arial"/>
-          <w:sz w:val="20"/>
-        </w:rPr>
-        <w:t>,81041910</w:t>
-      </w:r>
-      <w:r>
-        <w:rPr>
-          <w:rFonts w:ascii="Arial" w:eastAsia="Arial" w:hAnsi="Arial" w:cs="Arial"/>
-          <w:sz w:val="20"/>
-        </w:rPr>
-        <w:t>6046</w:t>
-      </w:r>
-      <w:r>
-        <w:rPr>
-          <w:rFonts w:ascii="Arial" w:eastAsia="Arial" w:hAnsi="Arial" w:cs="Arial"/>
-          <w:sz w:val="20"/>
-        </w:rPr>
-        <w:t>,8104191</w:t>
-      </w:r>
-      <w:r>
-        <w:rPr>
-          <w:rFonts w:ascii="Arial" w:eastAsia="Arial" w:hAnsi="Arial" w:cs="Arial"/>
-          <w:sz w:val="20"/>
-        </w:rPr>
-        <w:t>06053</w:t>
-      </w:r>
-      <w:r>
-        <w:rPr>
-          <w:rFonts w:ascii="Arial" w:eastAsia="Arial" w:hAnsi="Arial" w:cs="Arial"/>
-          <w:sz w:val="20"/>
-        </w:rPr>
-        <w:t xml:space="preserve"> </w:t>
-      </w:r>
-    </w:p>
-    <w:p>
-      <w:pPr>
-        <w:spacing w:after="167" w:line="240" w:lineRule="auto"/>
-      </w:pPr>
-      <w:r>
-        <w:rPr>
-          <w:rFonts w:ascii="Arial" w:eastAsia="Arial" w:hAnsi="Arial" w:cs="Arial"/>
-          <w:sz w:val="20"/>
-        </w:rPr>
-        <w:t xml:space="preserve"> </w:t>
-      </w:r>
-    </w:p>
-    <w:p>
-      <w:pPr>
-        <w:spacing w:after="131" w:line="240" w:lineRule="auto"/>
+      <w:r>
+        <w:t xml:space="preserve"> </w:t>
+      </w:r>
+    </w:p>
+    <w:p>
+      <w:pPr>
+        <w:spacing w:after="68"/>
+        <w:ind w:right="29"/>
         <w:jc w:val="right"/>
       </w:pPr>
       <w:r>
@@ -376,16 +347,16 @@
           <w:noProof/>
         </w:rPr>
         <w:drawing>
-          <wp:inline distT="0" distB="0" distL="0" distR="0" wp14:anchorId="24A58E72" wp14:editId="7E566960">
-            <wp:extent cx="5946775" cy="2632075"/>
+          <wp:inline distT="0" distB="0" distL="0" distR="0">
+            <wp:extent cx="5946648" cy="2633472"/>
             <wp:effectExtent l="0" t="0" r="0" b="0"/>
-            <wp:docPr id="589" name="Picture 589"/>
+            <wp:docPr id="81" name="Picture 81"/>
             <wp:cNvGraphicFramePr/>
             <a:graphic xmlns:a="http://schemas.openxmlformats.org/drawingml/2006/main">
               <a:graphicData uri="http://schemas.openxmlformats.org/drawingml/2006/picture">
                 <pic:pic xmlns:pic="http://schemas.openxmlformats.org/drawingml/2006/picture">
                   <pic:nvPicPr>
-                    <pic:cNvPr id="589" name="Picture 589"/>
+                    <pic:cNvPr id="81" name="Picture 81"/>
                     <pic:cNvPicPr/>
                   </pic:nvPicPr>
                   <pic:blipFill>
@@ -397,7 +368,7 @@
                   <pic:spPr>
                     <a:xfrm>
                       <a:off x="0" y="0"/>
-                      <a:ext cx="5946775" cy="2632075"/>
+                      <a:ext cx="5946648" cy="2633472"/>
                     </a:xfrm>
                     <a:prstGeom prst="rect">
                       <a:avLst/>
@@ -417,10 +388,14 @@
         </w:rPr>
         <w:t xml:space="preserve"> </w:t>
       </w:r>
-    </w:p>
-    <w:p>
-      <w:pPr>
-        <w:spacing w:after="166" w:line="240" w:lineRule="auto"/>
+      <w:r>
+        <w:t xml:space="preserve"> </w:t>
+      </w:r>
+    </w:p>
+    <w:p>
+      <w:pPr>
+        <w:spacing w:after="0"/>
+        <w:ind w:left="14"/>
       </w:pPr>
       <w:r>
         <w:rPr>
@@ -430,10 +405,14 @@
         </w:rPr>
         <w:t xml:space="preserve"> </w:t>
       </w:r>
-    </w:p>
-    <w:p>
-      <w:pPr>
-        <w:spacing w:line="240" w:lineRule="auto"/>
+      <w:r>
+        <w:t xml:space="preserve"> </w:t>
+      </w:r>
+    </w:p>
+    <w:p>
+      <w:pPr>
+        <w:spacing w:after="0"/>
+        <w:ind w:right="29"/>
         <w:jc w:val="right"/>
       </w:pPr>
       <w:r>
@@ -442,16 +421,16 @@
         </w:rPr>
         <w:lastRenderedPageBreak/>
         <w:drawing>
-          <wp:inline distT="0" distB="0" distL="0" distR="0" wp14:anchorId="54159065" wp14:editId="5A514ABB">
-            <wp:extent cx="5946775" cy="2466975"/>
+          <wp:inline distT="0" distB="0" distL="0" distR="0">
+            <wp:extent cx="5946648" cy="2467356"/>
             <wp:effectExtent l="0" t="0" r="0" b="0"/>
-            <wp:docPr id="590" name="Picture 590"/>
+            <wp:docPr id="100" name="Picture 100"/>
             <wp:cNvGraphicFramePr/>
             <a:graphic xmlns:a="http://schemas.openxmlformats.org/drawingml/2006/main">
               <a:graphicData uri="http://schemas.openxmlformats.org/drawingml/2006/picture">
                 <pic:pic xmlns:pic="http://schemas.openxmlformats.org/drawingml/2006/picture">
                   <pic:nvPicPr>
-                    <pic:cNvPr id="590" name="Picture 590"/>
+                    <pic:cNvPr id="100" name="Picture 100"/>
                     <pic:cNvPicPr/>
                   </pic:nvPicPr>
                   <pic:blipFill>
@@ -463,7 +442,7 @@
                   <pic:spPr>
                     <a:xfrm>
                       <a:off x="0" y="0"/>
-                      <a:ext cx="5946775" cy="2466975"/>
+                      <a:ext cx="5946648" cy="2467356"/>
                     </a:xfrm>
                     <a:prstGeom prst="rect">
                       <a:avLst/>
@@ -483,10 +462,14 @@
         </w:rPr>
         <w:t xml:space="preserve"> </w:t>
       </w:r>
-    </w:p>
-    <w:p>
-      <w:pPr>
-        <w:spacing w:after="174" w:line="240" w:lineRule="auto"/>
+      <w:r>
+        <w:t xml:space="preserve"> </w:t>
+      </w:r>
+    </w:p>
+    <w:p>
+      <w:pPr>
+        <w:spacing w:after="136"/>
+        <w:ind w:left="14"/>
       </w:pPr>
       <w:r>
         <w:rPr>
@@ -496,24 +479,58 @@
         </w:rPr>
         <w:t xml:space="preserve"> </w:t>
       </w:r>
+      <w:r>
+        <w:t xml:space="preserve"> </w:t>
+      </w:r>
+    </w:p>
+    <w:p>
+      <w:pPr>
+        <w:ind w:left="-5" w:hanging="10"/>
+      </w:pPr>
+      <w:r>
+        <w:rPr>
+          <w:rFonts w:ascii="Arial" w:eastAsia="Arial" w:hAnsi="Arial" w:cs="Arial"/>
+          <w:b/>
+          <w:sz w:val="20"/>
+        </w:rPr>
+        <w:t xml:space="preserve">Displaying flame sensor values:  </w:t>
+      </w:r>
     </w:p>
     <w:p>
       <w:pPr>
         <w:pStyle w:val="Heading1"/>
       </w:pPr>
       <w:r>
-        <w:t xml:space="preserve">Displaying flame sensor values: </w:t>
-      </w:r>
-    </w:p>
-    <w:p>
-      <w:pPr>
-        <w:spacing w:after="174" w:line="240" w:lineRule="auto"/>
-        <w:ind w:right="-15"/>
-      </w:pPr>
-    </w:p>
-    <w:p>
-      <w:pPr>
-        <w:spacing w:after="176" w:line="240" w:lineRule="auto"/>
+        <w:t>SUBMITTED BY</w:t>
+      </w:r>
+      <w:proofErr w:type="gramStart"/>
+      <w:r>
+        <w:t>:RISHALIN</w:t>
+      </w:r>
+      <w:proofErr w:type="gramEnd"/>
+      <w:r>
+        <w:t>(810419106050),SAJITHA CHANDRAN(810419106053</w:t>
+      </w:r>
+      <w:r>
+        <w:t xml:space="preserve">) </w:t>
+      </w:r>
+    </w:p>
+    <w:p>
+      <w:pPr>
+        <w:spacing w:after="0"/>
+        <w:ind w:left="14"/>
+      </w:pPr>
+      <w:r>
+        <w:t xml:space="preserve"> </w:t>
+      </w:r>
+      <w:r>
+        <w:br w:type="page"/>
+      </w:r>
+    </w:p>
+    <w:p>
+      <w:pPr>
+        <w:spacing w:after="210"/>
+        <w:ind w:left="14"/>
       </w:pPr>
       <w:r>
         <w:rPr>
@@ -523,10 +540,10 @@
         <mc:AlternateContent>
           <mc:Choice Requires="wpg">
             <w:drawing>
-              <wp:inline distT="0" distB="0" distL="0" distR="0" wp14:anchorId="7BACD22E" wp14:editId="05C28CA0">
-                <wp:extent cx="5980014" cy="6745282"/>
-                <wp:effectExtent l="0" t="0" r="1905" b="0"/>
-                <wp:docPr id="591" name="Group 591"/>
+              <wp:inline distT="0" distB="0" distL="0" distR="0">
+                <wp:extent cx="5993892" cy="7062216"/>
+                <wp:effectExtent l="0" t="0" r="0" b="0"/>
+                <wp:docPr id="942" name="Group 942"/>
                 <wp:cNvGraphicFramePr/>
                 <a:graphic xmlns:a="http://schemas.openxmlformats.org/drawingml/2006/main">
                   <a:graphicData uri="http://schemas.microsoft.com/office/word/2010/wordprocessingGroup">
@@ -535,73 +552,38 @@
                       <wpg:grpSpPr>
                         <a:xfrm>
                           <a:off x="0" y="0"/>
-                          <a:ext cx="5980014" cy="6745282"/>
+                          <a:ext cx="5993892" cy="7062216"/>
                           <a:chOff x="0" y="0"/>
-                          <a:chExt cx="5980014" cy="7015295"/>
+                          <a:chExt cx="5993892" cy="7062216"/>
                         </a:xfrm>
                       </wpg:grpSpPr>
-                      <wps:wsp>
-                        <wps:cNvPr id="86" name="Rectangle 86"/>
-                        <wps:cNvSpPr/>
-                        <wps:spPr>
+                      <pic:pic xmlns:pic="http://schemas.openxmlformats.org/drawingml/2006/picture">
+                        <pic:nvPicPr>
+                          <pic:cNvPr id="114" name="Picture 114"/>
+                          <pic:cNvPicPr/>
+                        </pic:nvPicPr>
+                        <pic:blipFill>
+                          <a:blip r:embed="rId6"/>
+                          <a:stretch>
+                            <a:fillRect/>
+                          </a:stretch>
+                        </pic:blipFill>
+                        <pic:spPr>
                           <a:xfrm>
-                            <a:off x="305" y="0"/>
-                            <a:ext cx="964488" cy="187581"/>
+                            <a:off x="2636520" y="0"/>
+                            <a:ext cx="47244" cy="187452"/>
                           </a:xfrm>
                           <a:prstGeom prst="rect">
                             <a:avLst/>
                           </a:prstGeom>
-                          <a:ln>
-                            <a:noFill/>
-                          </a:ln>
-                        </wps:spPr>
-                        <wps:txbx>
-                          <w:txbxContent>
-                            <w:p>
-                              <w:r>
-                                <w:rPr>
-                                  <w:rFonts w:ascii="Arial" w:eastAsia="Arial" w:hAnsi="Arial" w:cs="Arial"/>
-                                  <w:sz w:val="20"/>
-                                </w:rPr>
-                                <w:t xml:space="preserve"> </w:t>
-                              </w:r>
-                            </w:p>
-                          </w:txbxContent>
-                        </wps:txbx>
-                        <wps:bodyPr horzOverflow="overflow" lIns="0" tIns="0" rIns="0" bIns="0" rtlCol="0">
-                          <a:noAutofit/>
-                        </wps:bodyPr>
-                      </wps:wsp>
+                        </pic:spPr>
+                      </pic:pic>
                       <wps:wsp>
-                        <wps:cNvPr id="87" name="Rectangle 87"/>
+                        <wps:cNvPr id="115" name="Rectangle 115"/>
                         <wps:cNvSpPr/>
                         <wps:spPr>
                           <a:xfrm>
-                            <a:off x="727202" y="0"/>
-                            <a:ext cx="2531591" cy="187581"/>
-                          </a:xfrm>
-                          <a:prstGeom prst="rect">
-                            <a:avLst/>
-                          </a:prstGeom>
-                          <a:ln>
-                            <a:noFill/>
-                          </a:ln>
-                        </wps:spPr>
-                        <wps:txbx>
-                          <w:txbxContent>
-                            <w:p/>
-                          </w:txbxContent>
-                        </wps:txbx>
-                        <wps:bodyPr horzOverflow="overflow" lIns="0" tIns="0" rIns="0" bIns="0" rtlCol="0">
-                          <a:noAutofit/>
-                        </wps:bodyPr>
-                      </wps:wsp>
-                      <wps:wsp>
-                        <wps:cNvPr id="88" name="Rectangle 88"/>
-                        <wps:cNvSpPr/>
-                        <wps:spPr>
-                          <a:xfrm>
-                            <a:off x="2634107" y="0"/>
+                            <a:off x="2637155" y="16843"/>
                             <a:ext cx="46741" cy="187581"/>
                           </a:xfrm>
                           <a:prstGeom prst="rect">
@@ -624,16 +606,398 @@
                             </w:p>
                           </w:txbxContent>
                         </wps:txbx>
-                        <wps:bodyPr horzOverflow="overflow" lIns="0" tIns="0" rIns="0" bIns="0" rtlCol="0">
+                        <wps:bodyPr horzOverflow="overflow" vert="horz" lIns="0" tIns="0" rIns="0" bIns="0" rtlCol="0">
                           <a:noAutofit/>
                         </wps:bodyPr>
                       </wps:wsp>
                       <wps:wsp>
-                        <wps:cNvPr id="89" name="Rectangle 89"/>
+                        <wps:cNvPr id="116" name="Rectangle 116"/>
                         <wps:cNvSpPr/>
                         <wps:spPr>
                           <a:xfrm>
-                            <a:off x="5944870" y="2859405"/>
+                            <a:off x="2672207" y="26162"/>
+                            <a:ext cx="42143" cy="189937"/>
+                          </a:xfrm>
+                          <a:prstGeom prst="rect">
+                            <a:avLst/>
+                          </a:prstGeom>
+                          <a:ln>
+                            <a:noFill/>
+                          </a:ln>
+                        </wps:spPr>
+                        <wps:txbx>
+                          <w:txbxContent>
+                            <w:p>
+                              <w:r>
+                                <w:t xml:space="preserve"> </w:t>
+                              </w:r>
+                            </w:p>
+                          </w:txbxContent>
+                        </wps:txbx>
+                        <wps:bodyPr horzOverflow="overflow" vert="horz" lIns="0" tIns="0" rIns="0" bIns="0" rtlCol="0">
+                          <a:noAutofit/>
+                        </wps:bodyPr>
+                      </wps:wsp>
+                      <pic:pic xmlns:pic="http://schemas.openxmlformats.org/drawingml/2006/picture">
+                        <pic:nvPicPr>
+                          <pic:cNvPr id="118" name="Picture 118"/>
+                          <pic:cNvPicPr/>
+                        </pic:nvPicPr>
+                        <pic:blipFill>
+                          <a:blip r:embed="rId6"/>
+                          <a:stretch>
+                            <a:fillRect/>
+                          </a:stretch>
+                        </pic:blipFill>
+                        <pic:spPr>
+                          <a:xfrm>
+                            <a:off x="5948172" y="2859024"/>
+                            <a:ext cx="45720" cy="187452"/>
+                          </a:xfrm>
+                          <a:prstGeom prst="rect">
+                            <a:avLst/>
+                          </a:prstGeom>
+                        </pic:spPr>
+                      </pic:pic>
+                      <pic:pic xmlns:pic="http://schemas.openxmlformats.org/drawingml/2006/picture">
+                        <pic:nvPicPr>
+                          <pic:cNvPr id="122" name="Picture 122"/>
+                          <pic:cNvPicPr/>
+                        </pic:nvPicPr>
+                        <pic:blipFill>
+                          <a:blip r:embed="rId6"/>
+                          <a:stretch>
+                            <a:fillRect/>
+                          </a:stretch>
+                        </pic:blipFill>
+                        <pic:spPr>
+                          <a:xfrm>
+                            <a:off x="5948172" y="6644640"/>
+                            <a:ext cx="45720" cy="187452"/>
+                          </a:xfrm>
+                          <a:prstGeom prst="rect">
+                            <a:avLst/>
+                          </a:prstGeom>
+                        </pic:spPr>
+                      </pic:pic>
+                      <pic:pic xmlns:pic="http://schemas.openxmlformats.org/drawingml/2006/picture">
+                        <pic:nvPicPr>
+                          <pic:cNvPr id="126" name="Picture 126"/>
+                          <pic:cNvPicPr/>
+                        </pic:nvPicPr>
+                        <pic:blipFill>
+                          <a:blip r:embed="rId6"/>
+                          <a:stretch>
+                            <a:fillRect/>
+                          </a:stretch>
+                        </pic:blipFill>
+                        <pic:spPr>
+                          <a:xfrm>
+                            <a:off x="3048" y="6874764"/>
+                            <a:ext cx="47244" cy="187452"/>
+                          </a:xfrm>
+                          <a:prstGeom prst="rect">
+                            <a:avLst/>
+                          </a:prstGeom>
+                        </pic:spPr>
+                      </pic:pic>
+                      <pic:pic xmlns:pic="http://schemas.openxmlformats.org/drawingml/2006/picture">
+                        <pic:nvPicPr>
+                          <pic:cNvPr id="130" name="Picture 130"/>
+                          <pic:cNvPicPr/>
+                        </pic:nvPicPr>
+                        <pic:blipFill>
+                          <a:blip r:embed="rId7"/>
+                          <a:stretch>
+                            <a:fillRect/>
+                          </a:stretch>
+                        </pic:blipFill>
+                        <pic:spPr>
+                          <a:xfrm>
+                            <a:off x="0" y="252984"/>
+                            <a:ext cx="5946648" cy="2720340"/>
+                          </a:xfrm>
+                          <a:prstGeom prst="rect">
+                            <a:avLst/>
+                          </a:prstGeom>
+                        </pic:spPr>
+                      </pic:pic>
+                      <pic:pic xmlns:pic="http://schemas.openxmlformats.org/drawingml/2006/picture">
+                        <pic:nvPicPr>
+                          <pic:cNvPr id="132" name="Picture 132"/>
+                          <pic:cNvPicPr/>
+                        </pic:nvPicPr>
+                        <pic:blipFill>
+                          <a:blip r:embed="rId8"/>
+                          <a:stretch>
+                            <a:fillRect/>
+                          </a:stretch>
+                        </pic:blipFill>
+                        <pic:spPr>
+                          <a:xfrm>
+                            <a:off x="0" y="3081528"/>
+                            <a:ext cx="5946648" cy="3674364"/>
+                          </a:xfrm>
+                          <a:prstGeom prst="rect">
+                            <a:avLst/>
+                          </a:prstGeom>
+                        </pic:spPr>
+                      </pic:pic>
+                    </wpg:wgp>
+                  </a:graphicData>
+                </a:graphic>
+              </wp:inline>
+            </w:drawing>
+          </mc:Choice>
+          <mc:Fallback xmlns:a="http://schemas.openxmlformats.org/drawingml/2006/main">
+            <w:pict>
+              <v:group id="Group 942" style="width:471.96pt;height:556.08pt;mso-position-horizontal-relative:char;mso-position-vertical-relative:line" coordsize="59938,70622">
+                <v:shape id="Picture 114" style="position:absolute;width:472;height:1874;left:26365;top:0;" filled="f">
+                  <v:imagedata r:id="rId9"/>
+                </v:shape>
+                <v:rect id="Rectangle 115" style="position:absolute;width:467;height:1875;left:26371;top:168;" filled="f" stroked="f">
+                  <v:textbox inset="0,0,0,0">
+                    <w:txbxContent>
+                      <w:p>
+                        <w:pPr>
+                          <w:spacing w:before="0" w:after="160" w:line="259" w:lineRule="auto"/>
+                        </w:pPr>
+                        <w:r>
+                          <w:rPr>
+                            <w:rFonts w:cs="Arial" w:hAnsi="Arial" w:eastAsia="Arial" w:ascii="Arial"/>
+                            <w:sz w:val="20"/>
+                          </w:rPr>
+                          <w:t xml:space="preserve"> </w:t>
+                        </w:r>
+                      </w:p>
+                    </w:txbxContent>
+                  </v:textbox>
+                </v:rect>
+                <v:rect id="Rectangle 116" style="position:absolute;width:421;height:1899;left:26722;top:261;" filled="f" stroked="f">
+                  <v:textbox inset="0,0,0,0">
+                    <w:txbxContent>
+                      <w:p>
+                        <w:pPr>
+                          <w:spacing w:before="0" w:after="160" w:line="259" w:lineRule="auto"/>
+                        </w:pPr>
+                        <w:r>
+                          <w:rPr>
+                            <w:rFonts w:cs="Calibri" w:hAnsi="Calibri" w:eastAsia="Calibri" w:ascii="Calibri"/>
+                            <w:sz w:val="22"/>
+                          </w:rPr>
+                          <w:t xml:space="preserve"> </w:t>
+                        </w:r>
+                      </w:p>
+                    </w:txbxContent>
+                  </v:textbox>
+                </v:rect>
+                <v:shape id="Picture 118" style="position:absolute;width:457;height:1874;left:59481;top:28590;" filled="f">
+                  <v:imagedata r:id="rId9"/>
+                </v:shape>
+                <v:shape id="Picture 122" style="position:absolute;width:457;height:1874;left:59481;top:66446;" filled="f">
+                  <v:imagedata r:id="rId9"/>
+                </v:shape>
+                <v:shape id="Picture 126" style="position:absolute;width:472;height:1874;left:30;top:68747;" filled="f">
+                  <v:imagedata r:id="rId9"/>
+                </v:shape>
+                <v:shape id="Picture 130" style="position:absolute;width:59466;height:27203;left:0;top:2529;" filled="f">
+                  <v:imagedata r:id="rId10"/>
+                </v:shape>
+                <v:shape id="Picture 132" style="position:absolute;width:59466;height:36743;left:0;top:30815;" filled="f">
+                  <v:imagedata r:id="rId11"/>
+                </v:shape>
+              </v:group>
+            </w:pict>
+          </mc:Fallback>
+        </mc:AlternateContent>
+      </w:r>
+    </w:p>
+    <w:p>
+      <w:pPr>
+        <w:spacing w:after="0"/>
+        <w:ind w:left="14"/>
+      </w:pPr>
+      <w:r>
+        <w:rPr>
+          <w:rFonts w:ascii="Arial" w:eastAsia="Arial" w:hAnsi="Arial" w:cs="Arial"/>
+          <w:b/>
+          <w:sz w:val="20"/>
+        </w:rPr>
+        <w:t xml:space="preserve"> </w:t>
+      </w:r>
+      <w:r>
+        <w:t xml:space="preserve"> </w:t>
+      </w:r>
+    </w:p>
+    <w:p>
+      <w:pPr>
+        <w:spacing w:after="136"/>
+        <w:ind w:left="14"/>
+      </w:pPr>
+      <w:r>
+        <w:rPr>
+          <w:rFonts w:ascii="Arial" w:eastAsia="Arial" w:hAnsi="Arial" w:cs="Arial"/>
+          <w:b/>
+          <w:sz w:val="20"/>
+        </w:rPr>
+        <w:t xml:space="preserve"> </w:t>
+      </w:r>
+      <w:r>
+        <w:t xml:space="preserve"> </w:t>
+      </w:r>
+    </w:p>
+    <w:p>
+      <w:pPr>
+        <w:ind w:left="-5" w:hanging="10"/>
+      </w:pPr>
+      <w:r>
+        <w:rPr>
+          <w:rFonts w:ascii="Arial" w:eastAsia="Arial" w:hAnsi="Arial" w:cs="Arial"/>
+          <w:b/>
+          <w:sz w:val="20"/>
+        </w:rPr>
+        <w:t xml:space="preserve">Displaying gas sensor values:  </w:t>
+      </w:r>
+    </w:p>
+    <w:p>
+      <w:pPr>
+        <w:spacing w:after="132"/>
+        <w:ind w:left="-5" w:hanging="10"/>
+      </w:pPr>
+      <w:r>
+        <w:rPr>
+          <w:rFonts w:ascii="Arial" w:eastAsia="Arial" w:hAnsi="Arial" w:cs="Arial"/>
+          <w:sz w:val="20"/>
+        </w:rPr>
+        <w:lastRenderedPageBreak/>
+        <w:t xml:space="preserve"> SUBMITTED BY:RAJASUSHMITHA</w:t>
+      </w:r>
+      <w:bookmarkStart w:id="0" w:name="_GoBack"/>
+      <w:bookmarkEnd w:id="0"/>
+      <w:r>
+        <w:rPr>
+          <w:rFonts w:ascii="Arial" w:eastAsia="Arial" w:hAnsi="Arial" w:cs="Arial"/>
+          <w:sz w:val="20"/>
+        </w:rPr>
+        <w:t>(810419106043),RAMYA(810419106046</w:t>
+      </w:r>
+      <w:r>
+        <w:rPr>
+          <w:rFonts w:ascii="Arial" w:eastAsia="Arial" w:hAnsi="Arial" w:cs="Arial"/>
+          <w:sz w:val="20"/>
+        </w:rPr>
+        <w:t>)</w:t>
+      </w:r>
+      <w:r>
+        <w:t xml:space="preserve"> </w:t>
+      </w:r>
+    </w:p>
+    <w:p>
+      <w:pPr>
+        <w:spacing w:after="0"/>
+        <w:ind w:left="9"/>
+        <w:jc w:val="both"/>
+      </w:pPr>
+      <w:r>
+        <w:rPr>
+          <w:noProof/>
+        </w:rPr>
+        <mc:AlternateContent>
+          <mc:Choice Requires="wpg">
+            <w:drawing>
+              <wp:inline distT="0" distB="0" distL="0" distR="0">
+                <wp:extent cx="5993892" cy="6728461"/>
+                <wp:effectExtent l="0" t="0" r="0" b="0"/>
+                <wp:docPr id="944" name="Group 944"/>
+                <wp:cNvGraphicFramePr/>
+                <a:graphic xmlns:a="http://schemas.openxmlformats.org/drawingml/2006/main">
+                  <a:graphicData uri="http://schemas.microsoft.com/office/word/2010/wordprocessingGroup">
+                    <wpg:wgp>
+                      <wpg:cNvGrpSpPr/>
+                      <wpg:grpSpPr>
+                        <a:xfrm>
+                          <a:off x="0" y="0"/>
+                          <a:ext cx="5993892" cy="6728461"/>
+                          <a:chOff x="0" y="0"/>
+                          <a:chExt cx="5993892" cy="6728461"/>
+                        </a:xfrm>
+                      </wpg:grpSpPr>
+                      <pic:pic xmlns:pic="http://schemas.openxmlformats.org/drawingml/2006/picture">
+                        <pic:nvPicPr>
+                          <pic:cNvPr id="137" name="Picture 137"/>
+                          <pic:cNvPicPr/>
+                        </pic:nvPicPr>
+                        <pic:blipFill>
+                          <a:blip r:embed="rId12"/>
+                          <a:stretch>
+                            <a:fillRect/>
+                          </a:stretch>
+                        </pic:blipFill>
+                        <pic:spPr>
+                          <a:xfrm>
+                            <a:off x="3048" y="0"/>
+                            <a:ext cx="3497580" cy="187452"/>
+                          </a:xfrm>
+                          <a:prstGeom prst="rect">
+                            <a:avLst/>
+                          </a:prstGeom>
+                        </pic:spPr>
+                      </pic:pic>
+                      <wps:wsp>
+                        <wps:cNvPr id="138" name="Rectangle 138"/>
+                        <wps:cNvSpPr/>
+                        <wps:spPr>
+                          <a:xfrm>
+                            <a:off x="3353" y="26162"/>
+                            <a:ext cx="42144" cy="189937"/>
+                          </a:xfrm>
+                          <a:prstGeom prst="rect">
+                            <a:avLst/>
+                          </a:prstGeom>
+                          <a:ln>
+                            <a:noFill/>
+                          </a:ln>
+                        </wps:spPr>
+                        <wps:txbx>
+                          <w:txbxContent>
+                            <w:p>
+                              <w:r>
+                                <w:t xml:space="preserve"> </w:t>
+                              </w:r>
+                            </w:p>
+                          </w:txbxContent>
+                        </wps:txbx>
+                        <wps:bodyPr horzOverflow="overflow" vert="horz" lIns="0" tIns="0" rIns="0" bIns="0" rtlCol="0">
+                          <a:noAutofit/>
+                        </wps:bodyPr>
+                      </wps:wsp>
+                      <pic:pic xmlns:pic="http://schemas.openxmlformats.org/drawingml/2006/picture">
+                        <pic:nvPicPr>
+                          <pic:cNvPr id="140" name="Picture 140"/>
+                          <pic:cNvPicPr/>
+                        </pic:nvPicPr>
+                        <pic:blipFill>
+                          <a:blip r:embed="rId6"/>
+                          <a:stretch>
+                            <a:fillRect/>
+                          </a:stretch>
+                        </pic:blipFill>
+                        <pic:spPr>
+                          <a:xfrm>
+                            <a:off x="2636520" y="0"/>
+                            <a:ext cx="47244" cy="187452"/>
+                          </a:xfrm>
+                          <a:prstGeom prst="rect">
+                            <a:avLst/>
+                          </a:prstGeom>
+                        </pic:spPr>
+                      </pic:pic>
+                      <wps:wsp>
+                        <wps:cNvPr id="141" name="Rectangle 141"/>
+                        <wps:cNvSpPr/>
+                        <wps:spPr>
+                          <a:xfrm>
+                            <a:off x="2637155" y="16843"/>
                             <a:ext cx="46741" cy="187581"/>
                           </a:xfrm>
                           <a:prstGeom prst="rect">
@@ -656,17 +1020,17 @@
                             </w:p>
                           </w:txbxContent>
                         </wps:txbx>
-                        <wps:bodyPr horzOverflow="overflow" lIns="0" tIns="0" rIns="0" bIns="0" rtlCol="0">
+                        <wps:bodyPr horzOverflow="overflow" vert="horz" lIns="0" tIns="0" rIns="0" bIns="0" rtlCol="0">
                           <a:noAutofit/>
                         </wps:bodyPr>
                       </wps:wsp>
                       <wps:wsp>
-                        <wps:cNvPr id="90" name="Rectangle 90"/>
+                        <wps:cNvPr id="142" name="Rectangle 142"/>
                         <wps:cNvSpPr/>
                         <wps:spPr>
                           <a:xfrm>
-                            <a:off x="5944870" y="6644132"/>
-                            <a:ext cx="46741" cy="187581"/>
+                            <a:off x="2672207" y="26162"/>
+                            <a:ext cx="42143" cy="189937"/>
                           </a:xfrm>
                           <a:prstGeom prst="rect">
                             <a:avLst/>
@@ -679,56 +1043,18 @@
                           <w:txbxContent>
                             <w:p>
                               <w:r>
-                                <w:rPr>
-                                  <w:rFonts w:ascii="Arial" w:eastAsia="Arial" w:hAnsi="Arial" w:cs="Arial"/>
-                                  <w:b/>
-                                  <w:sz w:val="20"/>
-                                </w:rPr>
                                 <w:t xml:space="preserve"> </w:t>
                               </w:r>
                             </w:p>
                           </w:txbxContent>
                         </wps:txbx>
-                        <wps:bodyPr horzOverflow="overflow" lIns="0" tIns="0" rIns="0" bIns="0" rtlCol="0">
-                          <a:noAutofit/>
-                        </wps:bodyPr>
-                      </wps:wsp>
-                      <wps:wsp>
-                        <wps:cNvPr id="91" name="Rectangle 91"/>
-                        <wps:cNvSpPr/>
-                        <wps:spPr>
-                          <a:xfrm>
-                            <a:off x="305" y="6874256"/>
-                            <a:ext cx="46741" cy="187581"/>
-                          </a:xfrm>
-                          <a:prstGeom prst="rect">
-                            <a:avLst/>
-                          </a:prstGeom>
-                          <a:ln>
-                            <a:noFill/>
-                          </a:ln>
-                        </wps:spPr>
-                        <wps:txbx>
-                          <w:txbxContent>
-                            <w:p>
-                              <w:r>
-                                <w:rPr>
-                                  <w:rFonts w:ascii="Arial" w:eastAsia="Arial" w:hAnsi="Arial" w:cs="Arial"/>
-                                  <w:b/>
-                                  <w:sz w:val="20"/>
-                                </w:rPr>
-                                <w:t xml:space="preserve"> </w:t>
-                              </w:r>
-                            </w:p>
-                          </w:txbxContent>
-                        </wps:txbx>
-                        <wps:bodyPr horzOverflow="overflow" lIns="0" tIns="0" rIns="0" bIns="0" rtlCol="0">
+                        <wps:bodyPr horzOverflow="overflow" vert="horz" lIns="0" tIns="0" rIns="0" bIns="0" rtlCol="0">
                           <a:noAutofit/>
                         </wps:bodyPr>
                       </wps:wsp>
                       <pic:pic xmlns:pic="http://schemas.openxmlformats.org/drawingml/2006/picture">
                         <pic:nvPicPr>
-                          <pic:cNvPr id="614" name="Picture 614"/>
+                          <pic:cNvPr id="144" name="Picture 144"/>
                           <pic:cNvPicPr/>
                         </pic:nvPicPr>
                         <pic:blipFill>
@@ -739,8 +1065,8 @@
                         </pic:blipFill>
                         <pic:spPr>
                           <a:xfrm>
-                            <a:off x="-3174" y="253159"/>
-                            <a:ext cx="5946775" cy="2720975"/>
+                            <a:off x="5948172" y="6541009"/>
+                            <a:ext cx="45720" cy="187452"/>
                           </a:xfrm>
                           <a:prstGeom prst="rect">
                             <a:avLst/>
@@ -749,19 +1075,40 @@
                       </pic:pic>
                       <pic:pic xmlns:pic="http://schemas.openxmlformats.org/drawingml/2006/picture">
                         <pic:nvPicPr>
-                          <pic:cNvPr id="615" name="Picture 615"/>
+                          <pic:cNvPr id="148" name="Picture 148"/>
                           <pic:cNvPicPr/>
                         </pic:nvPicPr>
                         <pic:blipFill>
-                          <a:blip r:embed="rId7"/>
+                          <a:blip r:embed="rId11"/>
                           <a:stretch>
                             <a:fillRect/>
                           </a:stretch>
                         </pic:blipFill>
                         <pic:spPr>
                           <a:xfrm>
-                            <a:off x="-3174" y="3082084"/>
-                            <a:ext cx="5946775" cy="3673475"/>
+                            <a:off x="0" y="252984"/>
+                            <a:ext cx="5946648" cy="2720340"/>
+                          </a:xfrm>
+                          <a:prstGeom prst="rect">
+                            <a:avLst/>
+                          </a:prstGeom>
+                        </pic:spPr>
+                      </pic:pic>
+                      <pic:pic xmlns:pic="http://schemas.openxmlformats.org/drawingml/2006/picture">
+                        <pic:nvPicPr>
+                          <pic:cNvPr id="150" name="Picture 150"/>
+                          <pic:cNvPicPr/>
+                        </pic:nvPicPr>
+                        <pic:blipFill>
+                          <a:blip r:embed="rId13"/>
+                          <a:stretch>
+                            <a:fillRect/>
+                          </a:stretch>
+                        </pic:blipFill>
+                        <pic:spPr>
+                          <a:xfrm>
+                            <a:off x="3048" y="2983993"/>
+                            <a:ext cx="5943600" cy="3669792"/>
                           </a:xfrm>
                           <a:prstGeom prst="rect">
                             <a:avLst/>
@@ -774,16 +1121,43 @@
               </wp:inline>
             </w:drawing>
           </mc:Choice>
-          <mc:Fallback>
+          <mc:Fallback xmlns:a="http://schemas.openxmlformats.org/drawingml/2006/main">
             <w:pict>
-              <v:group w14:anchorId="7BACD22E" id="Group 591" o:spid="_x0000_s1026" style="width:470.85pt;height:531.1pt;mso-position-horizontal-relative:char;mso-position-vertical-relative:line" coordsize="59800,70152" o:gfxdata="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">
-                <v:rect id="Rectangle 86" o:spid="_x0000_s1027" style="position:absolute;left:3;width:9644;height:1875;visibility:visible;mso-wrap-style:square;v-text-anchor:top" o:gfxdata="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" filled="f" stroked="f">
+              <v:group id="Group 944" style="width:471.96pt;height:529.8pt;mso-position-horizontal-relative:char;mso-position-vertical-relative:line" coordsize="59938,67284">
+                <v:shape id="Picture 137" style="position:absolute;width:34975;height:1874;left:30;top:0;" filled="f">
+                  <v:imagedata r:id="rId14"/>
+                </v:shape>
+                <v:rect id="Rectangle 138" style="position:absolute;width:421;height:1899;left:33;top:261;" filled="f" stroked="f">
                   <v:textbox inset="0,0,0,0">
                     <w:txbxContent>
                       <w:p>
+                        <w:pPr>
+                          <w:spacing w:before="0" w:after="160" w:line="259" w:lineRule="auto"/>
+                        </w:pPr>
                         <w:r>
                           <w:rPr>
-                            <w:rFonts w:ascii="Arial" w:eastAsia="Arial" w:hAnsi="Arial" w:cs="Arial"/>
+                            <w:rFonts w:cs="Calibri" w:hAnsi="Calibri" w:eastAsia="Calibri" w:ascii="Calibri"/>
+                            <w:sz w:val="22"/>
+                          </w:rPr>
+                          <w:t xml:space="preserve"> </w:t>
+                        </w:r>
+                      </w:p>
+                    </w:txbxContent>
+                  </v:textbox>
+                </v:rect>
+                <v:shape id="Picture 140" style="position:absolute;width:472;height:1874;left:26365;top:0;" filled="f">
+                  <v:imagedata r:id="rId9"/>
+                </v:shape>
+                <v:rect id="Rectangle 141" style="position:absolute;width:467;height:1875;left:26371;top:168;" filled="f" stroked="f">
+                  <v:textbox inset="0,0,0,0">
+                    <w:txbxContent>
+                      <w:p>
+                        <w:pPr>
+                          <w:spacing w:before="0" w:after="160" w:line="259" w:lineRule="auto"/>
+                        </w:pPr>
+                        <w:r>
+                          <w:rPr>
+                            <w:rFonts w:cs="Arial" w:hAnsi="Arial" w:eastAsia="Arial" w:ascii="Arial"/>
                             <w:sz w:val="20"/>
                           </w:rPr>
                           <w:t xml:space="preserve"> </w:t>
@@ -792,21 +1166,17 @@
                     </w:txbxContent>
                   </v:textbox>
                 </v:rect>
-                <v:rect id="Rectangle 87" o:spid="_x0000_s1028" style="position:absolute;left:7272;width:25315;height:1875;visibility:visible;mso-wrap-style:square;v-text-anchor:top" o:gfxdata="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" filled="f" stroked="f">
-                  <v:textbox inset="0,0,0,0">
-                    <w:txbxContent>
-                      <w:p/>
-                    </w:txbxContent>
-                  </v:textbox>
-                </v:rect>
-                <v:rect id="Rectangle 88" o:spid="_x0000_s1029" style="position:absolute;left:26341;width:467;height:1875;visibility:visible;mso-wrap-style:square;v-text-anchor:top" o:gfxdata="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" filled="f" stroked="f">
+                <v:rect id="Rectangle 142" style="position:absolute;width:421;height:1899;left:26722;top:261;" filled="f" stroked="f">
                   <v:textbox inset="0,0,0,0">
                     <w:txbxContent>
                       <w:p>
+                        <w:pPr>
+                          <w:spacing w:before="0" w:after="160" w:line="259" w:lineRule="auto"/>
+                        </w:pPr>
                         <w:r>
                           <w:rPr>
-                            <w:rFonts w:ascii="Arial" w:eastAsia="Arial" w:hAnsi="Arial" w:cs="Arial"/>
-                            <w:sz w:val="20"/>
+                            <w:rFonts w:cs="Calibri" w:hAnsi="Calibri" w:eastAsia="Calibri" w:ascii="Calibri"/>
+                            <w:sz w:val="22"/>
                           </w:rPr>
                           <w:t xml:space="preserve"> </w:t>
                         </w:r>
@@ -814,353 +1184,34 @@
                     </w:txbxContent>
                   </v:textbox>
                 </v:rect>
-                <v:rect id="Rectangle 89" o:spid="_x0000_s1030" style="position:absolute;left:59448;top:28594;width:468;height:1875;visibility:visible;mso-wrap-style:square;v-text-anchor:top" o:gfxdata="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" filled="f" stroked="f">
-                  <v:textbox inset="0,0,0,0">
-                    <w:txbxContent>
-                      <w:p>
-                        <w:r>
-                          <w:rPr>
-                            <w:rFonts w:ascii="Arial" w:eastAsia="Arial" w:hAnsi="Arial" w:cs="Arial"/>
-                            <w:sz w:val="20"/>
-                          </w:rPr>
-                          <w:t xml:space="preserve"> </w:t>
-                        </w:r>
-                      </w:p>
-                    </w:txbxContent>
-                  </v:textbox>
-                </v:rect>
-                <v:rect id="Rectangle 90" o:spid="_x0000_s1031" style="position:absolute;left:59448;top:66441;width:468;height:1876;visibility:visible;mso-wrap-style:square;v-text-anchor:top" o:gfxdata="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" filled="f" stroked="f">
-                  <v:textbox inset="0,0,0,0">
-                    <w:txbxContent>
-                      <w:p>
-                        <w:r>
-                          <w:rPr>
-                            <w:rFonts w:ascii="Arial" w:eastAsia="Arial" w:hAnsi="Arial" w:cs="Arial"/>
-                            <w:b/>
-                            <w:sz w:val="20"/>
-                          </w:rPr>
-                          <w:t xml:space="preserve"> </w:t>
-                        </w:r>
-                      </w:p>
-                    </w:txbxContent>
-                  </v:textbox>
-                </v:rect>
-                <v:rect id="Rectangle 91" o:spid="_x0000_s1032" style="position:absolute;left:3;top:68742;width:467;height:1876;visibility:visible;mso-wrap-style:square;v-text-anchor:top" o:gfxdata="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" filled="f" stroked="f">
-                  <v:textbox inset="0,0,0,0">
-                    <w:txbxContent>
-                      <w:p>
-                        <w:r>
-                          <w:rPr>
-                            <w:rFonts w:ascii="Arial" w:eastAsia="Arial" w:hAnsi="Arial" w:cs="Arial"/>
-                            <w:b/>
-                            <w:sz w:val="20"/>
-                          </w:rPr>
-                          <w:t xml:space="preserve"> </w:t>
-                        </w:r>
-                      </w:p>
-                    </w:txbxContent>
-                  </v:textbox>
-                </v:rect>
-                <v:shapetype id="_x0000_t75" coordsize="21600,21600" o:spt="75" o:preferrelative="t" path="m@4@5l@4@11@9@11@9@5xe" filled="f" stroked="f">
-                  <v:stroke joinstyle="miter"/>
-                  <v:formulas>
-                    <v:f eqn="if lineDrawn pixelLineWidth 0"/>
-                    <v:f eqn="sum @0 1 0"/>
-                    <v:f eqn="sum 0 0 @1"/>
-                    <v:f eqn="prod @2 1 2"/>
-                    <v:f eqn="prod @3 21600 pixelWidth"/>
-                    <v:f eqn="prod @3 21600 pixelHeight"/>
-                    <v:f eqn="sum @0 0 1"/>
-                    <v:f eqn="prod @6 1 2"/>
-                    <v:f eqn="prod @7 21600 pixelWidth"/>
-                    <v:f eqn="sum @8 21600 0"/>
-                    <v:f eqn="prod @7 21600 pixelHeight"/>
-                    <v:f eqn="sum @10 21600 0"/>
-                  </v:formulas>
-                  <v:path o:extrusionok="f" gradientshapeok="t" o:connecttype="rect"/>
-                  <o:lock v:ext="edit" aspectratio="t"/>
-                </v:shapetype>
-                <v:shape id="Picture 614" o:spid="_x0000_s1033" type="#_x0000_t75" style="position:absolute;left:-31;top:2531;width:59467;height:27210;visibility:visible;mso-wrap-style:square" o:gfxdata="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">
-                  <v:imagedata r:id="rId8" o:title=""/>
+                <v:shape id="Picture 144" style="position:absolute;width:457;height:1874;left:59481;top:65410;" filled="f">
+                  <v:imagedata r:id="rId9"/>
                 </v:shape>
-                <v:shape id="Picture 615" o:spid="_x0000_s1034" type="#_x0000_t75" style="position:absolute;left:-31;top:30820;width:59467;height:36735;visibility:visible;mso-wrap-style:square" o:gfxdata="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">
-                  <v:imagedata r:id="rId9" o:title=""/>
+                <v:shape id="Picture 148" style="position:absolute;width:59466;height:27203;left:0;top:2529;" filled="f">
+                  <v:imagedata r:id="rId10"/>
                 </v:shape>
-                <w10:anchorlock/>
+                <v:shape id="Picture 150" style="position:absolute;width:59436;height:36697;left:30;top:29839;" filled="f">
+                  <v:imagedata r:id="rId15"/>
+                </v:shape>
               </v:group>
             </w:pict>
           </mc:Fallback>
         </mc:AlternateContent>
       </w:r>
-    </w:p>
-    <w:p>
-      <w:pPr>
-        <w:spacing w:line="240" w:lineRule="auto"/>
-      </w:pPr>
-      <w:r>
-        <w:rPr>
-          <w:rFonts w:ascii="Arial" w:eastAsia="Arial" w:hAnsi="Arial" w:cs="Arial"/>
-          <w:b/>
+      <w:r>
+        <w:rPr>
+          <w:rFonts w:ascii="Arial" w:eastAsia="Arial" w:hAnsi="Arial" w:cs="Arial"/>
           <w:sz w:val="20"/>
         </w:rPr>
         <w:t xml:space="preserve"> </w:t>
       </w:r>
-    </w:p>
-    <w:p>
-      <w:pPr>
-        <w:spacing w:after="174" w:line="240" w:lineRule="auto"/>
-      </w:pPr>
-      <w:r>
-        <w:rPr>
-          <w:rFonts w:ascii="Arial" w:eastAsia="Arial" w:hAnsi="Arial" w:cs="Arial"/>
-          <w:b/>
-          <w:sz w:val="20"/>
-        </w:rPr>
-        <w:t xml:space="preserve"> </w:t>
-      </w:r>
-    </w:p>
-    <w:p>
-      <w:pPr>
-        <w:pStyle w:val="Heading1"/>
-      </w:pPr>
-      <w:r>
-        <w:t xml:space="preserve">Displaying gas sensor values: </w:t>
-      </w:r>
-    </w:p>
-    <w:p>
-      <w:pPr>
-        <w:spacing w:after="174" w:line="240" w:lineRule="auto"/>
-        <w:ind w:left="-5" w:right="-15" w:hanging="10"/>
-      </w:pPr>
-      <w:r>
-        <w:rPr>
-          <w:rFonts w:ascii="Arial" w:eastAsia="Arial" w:hAnsi="Arial" w:cs="Arial"/>
-          <w:sz w:val="20"/>
-        </w:rPr>
-        <w:t xml:space="preserve"> </w:t>
-      </w:r>
-    </w:p>
-    <w:p>
-      <w:pPr>
-        <w:spacing w:line="240" w:lineRule="auto"/>
-      </w:pPr>
-      <w:r>
-        <w:rPr>
-          <w:noProof/>
-        </w:rPr>
-        <w:lastRenderedPageBreak/>
-        <mc:AlternateContent>
-          <mc:Choice Requires="wpg">
-            <w:drawing>
-              <wp:inline distT="0" distB="0" distL="0" distR="0" wp14:anchorId="427E7577" wp14:editId="086D30BF">
-                <wp:extent cx="5980014" cy="6683063"/>
-                <wp:effectExtent l="0" t="0" r="0" b="0"/>
-                <wp:docPr id="616" name="Group 616"/>
-                <wp:cNvGraphicFramePr/>
-                <a:graphic xmlns:a="http://schemas.openxmlformats.org/drawingml/2006/main">
-                  <a:graphicData uri="http://schemas.microsoft.com/office/word/2010/wordprocessingGroup">
-                    <wpg:wgp>
-                      <wpg:cNvGrpSpPr/>
-                      <wpg:grpSpPr>
-                        <a:xfrm>
-                          <a:off x="0" y="0"/>
-                          <a:ext cx="5980014" cy="6683063"/>
-                          <a:chOff x="0" y="0"/>
-                          <a:chExt cx="5980014" cy="6683063"/>
-                        </a:xfrm>
-                      </wpg:grpSpPr>
-                      <wps:wsp>
-                        <wps:cNvPr id="104" name="Rectangle 104"/>
-                        <wps:cNvSpPr/>
-                        <wps:spPr>
-                          <a:xfrm>
-                            <a:off x="305" y="0"/>
-                            <a:ext cx="3497761" cy="187581"/>
-                          </a:xfrm>
-                          <a:prstGeom prst="rect">
-                            <a:avLst/>
-                          </a:prstGeom>
-                          <a:ln>
-                            <a:noFill/>
-                          </a:ln>
-                        </wps:spPr>
-                        <wps:txbx>
-                          <w:txbxContent>
-                            <w:p/>
-                          </w:txbxContent>
-                        </wps:txbx>
-                        <wps:bodyPr horzOverflow="overflow" lIns="0" tIns="0" rIns="0" bIns="0" rtlCol="0">
-                          <a:noAutofit/>
-                        </wps:bodyPr>
-                      </wps:wsp>
-                      <wps:wsp>
-                        <wps:cNvPr id="105" name="Rectangle 105"/>
-                        <wps:cNvSpPr/>
-                        <wps:spPr>
-                          <a:xfrm>
-                            <a:off x="2634107" y="0"/>
-                            <a:ext cx="46741" cy="187581"/>
-                          </a:xfrm>
-                          <a:prstGeom prst="rect">
-                            <a:avLst/>
-                          </a:prstGeom>
-                          <a:ln>
-                            <a:noFill/>
-                          </a:ln>
-                        </wps:spPr>
-                        <wps:txbx>
-                          <w:txbxContent>
-                            <w:p>
-                              <w:r>
-                                <w:rPr>
-                                  <w:rFonts w:ascii="Arial" w:eastAsia="Arial" w:hAnsi="Arial" w:cs="Arial"/>
-                                  <w:sz w:val="20"/>
-                                </w:rPr>
-                                <w:t xml:space="preserve"> </w:t>
-                              </w:r>
-                            </w:p>
-                          </w:txbxContent>
-                        </wps:txbx>
-                        <wps:bodyPr horzOverflow="overflow" lIns="0" tIns="0" rIns="0" bIns="0" rtlCol="0">
-                          <a:noAutofit/>
-                        </wps:bodyPr>
-                      </wps:wsp>
-                      <wps:wsp>
-                        <wps:cNvPr id="106" name="Rectangle 106"/>
-                        <wps:cNvSpPr/>
-                        <wps:spPr>
-                          <a:xfrm>
-                            <a:off x="5944870" y="6542024"/>
-                            <a:ext cx="46741" cy="187581"/>
-                          </a:xfrm>
-                          <a:prstGeom prst="rect">
-                            <a:avLst/>
-                          </a:prstGeom>
-                          <a:ln>
-                            <a:noFill/>
-                          </a:ln>
-                        </wps:spPr>
-                        <wps:txbx>
-                          <w:txbxContent>
-                            <w:p>
-                              <w:r>
-                                <w:rPr>
-                                  <w:rFonts w:ascii="Arial" w:eastAsia="Arial" w:hAnsi="Arial" w:cs="Arial"/>
-                                  <w:sz w:val="20"/>
-                                </w:rPr>
-                                <w:t xml:space="preserve"> </w:t>
-                              </w:r>
-                            </w:p>
-                          </w:txbxContent>
-                        </wps:txbx>
-                        <wps:bodyPr horzOverflow="overflow" lIns="0" tIns="0" rIns="0" bIns="0" rtlCol="0">
-                          <a:noAutofit/>
-                        </wps:bodyPr>
-                      </wps:wsp>
-                      <pic:pic xmlns:pic="http://schemas.openxmlformats.org/drawingml/2006/picture">
-                        <pic:nvPicPr>
-                          <pic:cNvPr id="634" name="Picture 634"/>
-                          <pic:cNvPicPr/>
-                        </pic:nvPicPr>
-                        <pic:blipFill>
-                          <a:blip r:embed="rId6"/>
-                          <a:stretch>
-                            <a:fillRect/>
-                          </a:stretch>
-                        </pic:blipFill>
-                        <pic:spPr>
-                          <a:xfrm>
-                            <a:off x="-3174" y="253159"/>
-                            <a:ext cx="5946775" cy="2720975"/>
-                          </a:xfrm>
-                          <a:prstGeom prst="rect">
-                            <a:avLst/>
-                          </a:prstGeom>
-                        </pic:spPr>
-                      </pic:pic>
-                      <pic:pic xmlns:pic="http://schemas.openxmlformats.org/drawingml/2006/picture">
-                        <pic:nvPicPr>
-                          <pic:cNvPr id="110" name="Picture 110"/>
-                          <pic:cNvPicPr/>
-                        </pic:nvPicPr>
-                        <pic:blipFill>
-                          <a:blip r:embed="rId10"/>
-                          <a:stretch>
-                            <a:fillRect/>
-                          </a:stretch>
-                        </pic:blipFill>
-                        <pic:spPr>
-                          <a:xfrm>
-                            <a:off x="0" y="2984294"/>
-                            <a:ext cx="5943600" cy="3670300"/>
-                          </a:xfrm>
-                          <a:prstGeom prst="rect">
-                            <a:avLst/>
-                          </a:prstGeom>
-                        </pic:spPr>
-                      </pic:pic>
-                    </wpg:wgp>
-                  </a:graphicData>
-                </a:graphic>
-              </wp:inline>
-            </w:drawing>
-          </mc:Choice>
-          <mc:Fallback>
-            <w:pict>
-              <v:group w14:anchorId="427E7577" id="Group 616" o:spid="_x0000_s1035" style="width:470.85pt;height:526.25pt;mso-position-horizontal-relative:char;mso-position-vertical-relative:line" coordsize="59800,66830" o:gfxdata="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">
-                <v:rect id="Rectangle 104" o:spid="_x0000_s1036" style="position:absolute;left:3;width:34977;height:1875;visibility:visible;mso-wrap-style:square;v-text-anchor:top" o:gfxdata="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" filled="f" stroked="f">
-                  <v:textbox inset="0,0,0,0">
-                    <w:txbxContent>
-                      <w:p/>
-                    </w:txbxContent>
-                  </v:textbox>
-                </v:rect>
-                <v:rect id="Rectangle 105" o:spid="_x0000_s1037" style="position:absolute;left:26341;width:467;height:1875;visibility:visible;mso-wrap-style:square;v-text-anchor:top" o:gfxdata="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" filled="f" stroked="f">
-                  <v:textbox inset="0,0,0,0">
-                    <w:txbxContent>
-                      <w:p>
-                        <w:r>
-                          <w:rPr>
-                            <w:rFonts w:ascii="Arial" w:eastAsia="Arial" w:hAnsi="Arial" w:cs="Arial"/>
-                            <w:sz w:val="20"/>
-                          </w:rPr>
-                          <w:t xml:space="preserve"> </w:t>
-                        </w:r>
-                      </w:p>
-                    </w:txbxContent>
-                  </v:textbox>
-                </v:rect>
-                <v:rect id="Rectangle 106" o:spid="_x0000_s1038" style="position:absolute;left:59448;top:65420;width:468;height:1876;visibility:visible;mso-wrap-style:square;v-text-anchor:top" o:gfxdata="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" filled="f" stroked="f">
-                  <v:textbox inset="0,0,0,0">
-                    <w:txbxContent>
-                      <w:p>
-                        <w:r>
-                          <w:rPr>
-                            <w:rFonts w:ascii="Arial" w:eastAsia="Arial" w:hAnsi="Arial" w:cs="Arial"/>
-                            <w:sz w:val="20"/>
-                          </w:rPr>
-                          <w:t xml:space="preserve"> </w:t>
-                        </w:r>
-                      </w:p>
-                    </w:txbxContent>
-                  </v:textbox>
-                </v:rect>
-                <v:shape id="Picture 634" o:spid="_x0000_s1039" type="#_x0000_t75" style="position:absolute;left:-31;top:2531;width:59467;height:27210;visibility:visible;mso-wrap-style:square" o:gfxdata="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">
-                  <v:imagedata r:id="rId8" o:title=""/>
-                </v:shape>
-                <v:shape id="Picture 110" o:spid="_x0000_s1040" type="#_x0000_t75" style="position:absolute;top:29842;width:59436;height:36703;visibility:visible;mso-wrap-style:square" o:gfxdata="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">
-                  <v:imagedata r:id="rId11" o:title=""/>
-                </v:shape>
-                <w10:anchorlock/>
-              </v:group>
-            </w:pict>
-          </mc:Fallback>
-        </mc:AlternateContent>
+      <w:r>
+        <w:t xml:space="preserve"> </w:t>
       </w:r>
     </w:p>
     <w:sectPr>
       <w:pgSz w:w="12240" w:h="15840"/>
-      <w:pgMar w:top="1447" w:right="1440" w:bottom="1579" w:left="1440" w:header="720" w:footer="720" w:gutter="0"/>
+      <w:pgMar w:top="1447" w:right="1299" w:bottom="1751" w:left="1426" w:header="720" w:footer="720" w:gutter="0"/>
       <w:cols w:space="720"/>
     </w:sectPr>
   </w:body>
@@ -1168,7 +1219,7 @@
 </file>
 
 <file path=word/styles.xml><?xml version="1.0" encoding="utf-8"?>
-<w:styles xmlns:mc="http://schemas.openxmlformats.org/markup-compatibility/2006" xmlns:r="http://schemas.openxmlformats.org/officeDocument/2006/relationships" xmlns:w="http://schemas.openxmlformats.org/wordprocessingml/2006/main" xmlns:w14="http://schemas.microsoft.com/office/word/2010/wordml" xmlns:w15="http://schemas.microsoft.com/office/word/2012/wordml" xmlns:w16cex="http://schemas.microsoft.com/office/word/2018/wordml/cex" xmlns:w16cid="http://schemas.microsoft.com/office/word/2016/wordml/cid" xmlns:w16="http://schemas.microsoft.com/office/word/2018/wordml" xmlns:w16sdtdh="http://schemas.microsoft.com/office/word/2020/wordml/sdtdatahash" xmlns:w16se="http://schemas.microsoft.com/office/word/2015/wordml/symex" mc:Ignorable="w14 w15 w16se w16cid w16 w16cex w16sdtdh">
+<w:styles xmlns:mc="http://schemas.openxmlformats.org/markup-compatibility/2006" xmlns:r="http://schemas.openxmlformats.org/officeDocument/2006/relationships" xmlns:w="http://schemas.openxmlformats.org/wordprocessingml/2006/main" xmlns:w14="http://schemas.microsoft.com/office/word/2010/wordml" xmlns:w15="http://schemas.microsoft.com/office/word/2012/wordml" xmlns:w16se="http://schemas.microsoft.com/office/word/2015/wordml/symex" mc:Ignorable="w14 w15 w16se">
   <w:docDefaults>
     <w:rPrDefault>
       <w:rPr>
@@ -1184,7 +1235,7 @@
       </w:pPr>
     </w:pPrDefault>
   </w:docDefaults>
-  <w:latentStyles w:defLockedState="0" w:defUIPriority="99" w:defSemiHidden="0" w:defUnhideWhenUsed="0" w:defQFormat="0" w:count="376">
+  <w:latentStyles w:defLockedState="0" w:defUIPriority="99" w:defSemiHidden="0" w:defUnhideWhenUsed="0" w:defQFormat="0" w:count="371">
     <w:lsdException w:name="Normal" w:uiPriority="0" w:qFormat="1"/>
     <w:lsdException w:name="heading 1" w:uiPriority="9" w:qFormat="1"/>
     <w:lsdException w:name="heading 2" w:semiHidden="1" w:uiPriority="9" w:unhideWhenUsed="1" w:qFormat="1"/>
@@ -1290,6 +1341,7 @@
     <w:lsdException w:name="HTML Sample" w:semiHidden="1" w:unhideWhenUsed="1"/>
     <w:lsdException w:name="HTML Typewriter" w:semiHidden="1" w:unhideWhenUsed="1"/>
     <w:lsdException w:name="HTML Variable" w:semiHidden="1" w:unhideWhenUsed="1"/>
+    <w:lsdException w:name="Normal Table" w:semiHidden="1" w:unhideWhenUsed="1"/>
     <w:lsdException w:name="annotation subject" w:semiHidden="1" w:unhideWhenUsed="1"/>
     <w:lsdException w:name="No List" w:semiHidden="1" w:unhideWhenUsed="1"/>
     <w:lsdException w:name="Outline List 1" w:semiHidden="1" w:unhideWhenUsed="1"/>
@@ -1332,8 +1384,11 @@
     <w:lsdException w:name="Table Contemporary" w:semiHidden="1" w:unhideWhenUsed="1"/>
     <w:lsdException w:name="Table Elegant" w:semiHidden="1" w:unhideWhenUsed="1"/>
     <w:lsdException w:name="Table Professional" w:semiHidden="1" w:unhideWhenUsed="1"/>
+    <w:lsdException w:name="Table Subtle 1" w:semiHidden="1" w:unhideWhenUsed="1"/>
     <w:lsdException w:name="Table Subtle 2" w:semiHidden="1" w:unhideWhenUsed="1"/>
     <w:lsdException w:name="Table Web 1" w:semiHidden="1" w:unhideWhenUsed="1"/>
+    <w:lsdException w:name="Table Web 2" w:semiHidden="1" w:unhideWhenUsed="1"/>
+    <w:lsdException w:name="Table Web 3" w:semiHidden="1" w:unhideWhenUsed="1"/>
     <w:lsdException w:name="Balloon Text" w:semiHidden="1" w:unhideWhenUsed="1"/>
     <w:lsdException w:name="Table Grid" w:uiPriority="39"/>
     <w:lsdException w:name="Table Theme" w:semiHidden="1" w:unhideWhenUsed="1"/>
@@ -1552,18 +1607,10 @@
     <w:lsdException w:name="List Table 5 Dark Accent 6" w:uiPriority="50"/>
     <w:lsdException w:name="List Table 6 Colorful Accent 6" w:uiPriority="51"/>
     <w:lsdException w:name="List Table 7 Colorful Accent 6" w:uiPriority="52"/>
-    <w:lsdException w:name="Mention" w:semiHidden="1" w:unhideWhenUsed="1"/>
-    <w:lsdException w:name="Smart Hyperlink" w:semiHidden="1" w:unhideWhenUsed="1"/>
-    <w:lsdException w:name="Hashtag" w:semiHidden="1" w:unhideWhenUsed="1"/>
-    <w:lsdException w:name="Unresolved Mention" w:semiHidden="1" w:unhideWhenUsed="1"/>
-    <w:lsdException w:name="Smart Link" w:semiHidden="1" w:unhideWhenUsed="1"/>
   </w:latentStyles>
   <w:style w:type="paragraph" w:default="1" w:styleId="Normal">
     <w:name w:val="Normal"/>
     <w:qFormat/>
-    <w:pPr>
-      <w:spacing w:after="0" w:line="276" w:lineRule="auto"/>
-    </w:pPr>
     <w:rPr>
       <w:rFonts w:ascii="Calibri" w:eastAsia="Calibri" w:hAnsi="Calibri" w:cs="Calibri"/>
       <w:color w:val="000000"/>
@@ -1579,15 +1626,13 @@
     <w:pPr>
       <w:keepNext/>
       <w:keepLines/>
-      <w:spacing w:after="174" w:line="240" w:lineRule="auto"/>
-      <w:ind w:left="-5" w:right="-15" w:hanging="10"/>
+      <w:spacing w:after="153"/>
+      <w:ind w:left="14"/>
       <w:outlineLvl w:val="0"/>
     </w:pPr>
     <w:rPr>
-      <w:rFonts w:ascii="Arial" w:eastAsia="Arial" w:hAnsi="Arial" w:cs="Arial"/>
-      <w:b/>
+      <w:rFonts w:ascii="Calibri" w:eastAsia="Calibri" w:hAnsi="Calibri" w:cs="Calibri"/>
       <w:color w:val="000000"/>
-      <w:sz w:val="20"/>
     </w:rPr>
   </w:style>
   <w:style w:type="character" w:default="1" w:styleId="DefaultParagraphFont">
@@ -1621,10 +1666,9 @@
     <w:name w:val="Heading 1 Char"/>
     <w:link w:val="Heading1"/>
     <w:rPr>
-      <w:rFonts w:ascii="Arial" w:eastAsia="Arial" w:hAnsi="Arial" w:cs="Arial"/>
-      <w:b/>
+      <w:rFonts w:ascii="Calibri" w:eastAsia="Calibri" w:hAnsi="Calibri" w:cs="Calibri"/>
       <w:color w:val="000000"/>
-      <w:sz w:val="20"/>
+      <w:sz w:val="22"/>
     </w:rPr>
   </w:style>
   <w:style w:type="table" w:customStyle="1" w:styleId="TableGrid">
@@ -1690,9 +1734,9 @@
         <a:latin typeface="Calibri Light" panose="020F0302020204030204"/>
         <a:ea typeface=""/>
         <a:cs typeface=""/>
-        <a:font script="Jpan" typeface="ＭＳ ゴシック"/>
+        <a:font script="Jpan" typeface="游ゴシック Light"/>
         <a:font script="Hang" typeface="맑은 고딕"/>
-        <a:font script="Hans" typeface="宋体"/>
+        <a:font script="Hans" typeface="等线 Light"/>
         <a:font script="Hant" typeface="新細明體"/>
         <a:font script="Arab" typeface="Times New Roman"/>
         <a:font script="Hebr" typeface="Times New Roman"/>
@@ -1725,9 +1769,9 @@
         <a:latin typeface="Calibri" panose="020F0502020204030204"/>
         <a:ea typeface=""/>
         <a:cs typeface=""/>
-        <a:font script="Jpan" typeface="ＭＳ 明朝"/>
+        <a:font script="Jpan" typeface="游明朝"/>
         <a:font script="Hang" typeface="맑은 고딕"/>
-        <a:font script="Hans" typeface="宋体"/>
+        <a:font script="Hans" typeface="等线"/>
         <a:font script="Hant" typeface="新細明體"/>
         <a:font script="Arab" typeface="Arial"/>
         <a:font script="Hebr" typeface="Arial"/>
